--- a/Analysis Presentation Script.docx
+++ b/Analysis Presentation Script.docx
@@ -30,19 +30,7 @@
     <w:p/>
     <w:p>
       <w:r>
-        <w:t xml:space="preserve">To find our answers, we will use data collected from the Minnesota Department of Employment and Economic Development (DEED), the US Census Bureau, the </w:t>
-      </w:r>
-      <w:r>
-        <w:t>Federal Housing Finance Agency (FHFA)</w:t>
-      </w:r>
-      <w:r>
-        <w:t xml:space="preserve">, and </w:t>
-      </w:r>
-      <w:r>
-        <w:t>Council for Community and Economic Research (C2ER)</w:t>
-      </w:r>
-      <w:r>
-        <w:t xml:space="preserve">. Through the use of </w:t>
+        <w:t xml:space="preserve">To find our answers, we will use data collected from the Minnesota Department of Employment and Economic Development (DEED), the US Census Bureau, the Federal Housing Finance Agency (FHFA), and Council for Community and Economic Research (C2ER). Through the use of </w:t>
       </w:r>
       <w:proofErr w:type="spellStart"/>
       <w:r>
@@ -73,7 +61,7 @@
         <w:t xml:space="preserve">First, we must ask: “How does the average income compare to the average expenses for each economic development region in Minnesota, and how do they compare to each other?” Using data collected from the Minnesota Department of Employment and Economic Development for 2021, we were able to find that, on average, </w:t>
       </w:r>
       <w:r>
-        <w:t>a single working person cannot afford the expenses of a three-person household by themselves. A single worker’s wages will only cover roughly 80% of the total expenses of an average household, and that percentage only differs by up to 2% between the regions. In a two-worker household, this ration fairs much better, as income will cover roughly 63% of expenses in this case.</w:t>
+        <w:t>a single working person cannot afford the expenses of a three-person household by themselves. A single worker’s wages will only cover roughly 80% of the total expenses of an average household, and that percentage only differs by up to 2% between the regions. In a two-worker household, this ratio fairs much better, as income will cover roughly 63% of expenses in this case.</w:t>
       </w:r>
     </w:p>
     <w:p/>
@@ -114,13 +102,7 @@
         <w:t xml:space="preserve">used </w:t>
       </w:r>
       <w:r>
-        <w:t>by businesses and government entities for analytical purposes, h</w:t>
-      </w:r>
-      <w:r>
-        <w:t>ousing is one of the largest factors in cost of living,</w:t>
-      </w:r>
-      <w:r>
-        <w:t xml:space="preserve"> so a great change in housing costs could have a large impact on many people. Let’s </w:t>
+        <w:t xml:space="preserve">by businesses and government entities for analytical purposes, housing is one of the largest factors in cost of living, so a great change in housing costs could have a large impact on many people. Let’s </w:t>
       </w:r>
       <w:proofErr w:type="gramStart"/>
       <w:r>
